--- a/WIP/Users/DuongLV/Why JSF.docx
+++ b/WIP/Users/DuongLV/Why JSF.docx
@@ -400,12 +400,270 @@
           <w:numId w:val="3"/>
         </w:numPr>
       </w:pPr>
+      <w:r>
+        <w:t>Hỗ trợ trình bày các thông tin – message về phía người dùng, thông báo lỗi hay hỗ trợ cơ chế I18N – hỗ trợ ứng dụng đa ngôn ngữ</w:t>
+      </w:r>
+    </w:p>
+    <w:p/>
+    <w:p/>
+    <w:p>
+      <w:r>
+        <w:t>Presentation:</w:t>
+      </w:r>
+    </w:p>
+    <w:p>
+      <w:r>
+        <w:t>Sau đây em xin được trình bày về</w:t>
+      </w:r>
+      <w:r>
+        <w:t xml:space="preserve"> Thiết kế kiến trúc phần mềm</w:t>
+      </w:r>
+      <w:r>
+        <w:t xml:space="preserve"> </w:t>
+      </w:r>
+      <w:r>
+        <w:t>(</w:t>
+      </w:r>
+      <w:r>
+        <w:t>Software Design Architecture</w:t>
+      </w:r>
+      <w:r>
+        <w:t>)</w:t>
+      </w:r>
+      <w:r>
+        <w:t>.</w:t>
+      </w:r>
+    </w:p>
+    <w:p>
+      <w:r>
+        <w:t>Nội dung phần này đề cập tới 4 vấn đề chính: Architecture Design, Package Diagram, Database Design, Detail design flow.</w:t>
+      </w:r>
+    </w:p>
+    <w:p>
+      <w:r>
+        <w:t>Architecture Design:</w:t>
+      </w:r>
+    </w:p>
+    <w:p>
+      <w:r>
+        <w:t>Hệ thống CTC được xây dựng trên nền tảng JSF. Chia làm 3 layer chính, như trên sơ đồ.</w:t>
+      </w:r>
+      <w:r>
+        <w:t xml:space="preserve"> BO Layer sử dụng Spring tạo kết nối giữa các class thông qua cơ chế autowired.</w:t>
+      </w:r>
+      <w:r>
+        <w:t xml:space="preserve"> CTC sử dụng nền tảng Hibernate để </w:t>
+      </w:r>
+      <w:r>
+        <w:lastRenderedPageBreak/>
+        <w:t>làm việc với Hệ cơ sở dữ liệ</w:t>
+      </w:r>
+      <w:r>
+        <w:t>u My SQL, và các thành phần Common dùng chung.</w:t>
+      </w:r>
+      <w:r>
+        <w:t xml:space="preserve"> Bên cạnh đó tương tác với 2 thành phần bên ngoài là tích hợp với Cổng thanh toán ngân lương API để thực hiện nạp tiền cho User, và Sử dụng dịch vụ Gmail để thông báo thông tin, trạng thái vận đơn cũng như tài khoản cho Users.</w:t>
+      </w:r>
+    </w:p>
+    <w:p>
+      <w:r>
+        <w:t>Công nghệ chính CTC sử dụng là nền tảng JSF.</w:t>
+      </w:r>
+    </w:p>
+    <w:p>
+      <w:r>
+        <w:t>Sàn thương mại CTC là hệ thống quản lý vận đơn đấu thầu, thông tin hàng hóa, ngườ</w:t>
+      </w:r>
+      <w:r>
+        <w:t xml:space="preserve">i dùng … Xử lý trực tuyến các trạng thái đấu thầu … Cần phải validate nhiều dữ liệu input đầu vào, xử lý trạng thái của các UI control. </w:t>
+      </w:r>
+      <w:r>
+        <w:t xml:space="preserve"> </w:t>
+      </w:r>
+      <w:r>
+        <w:t xml:space="preserve">Vì vậy qua tìm hiểu cũng như sự giúp đỡ của thầy hướng dẫn, bọn em chọn JSF là nền tảng phát triển hệ thống. </w:t>
+      </w:r>
+      <w:r>
+        <w:t xml:space="preserve">JSF được đóng gói JS, html trong các thẻ, giúp lập trình viên </w:t>
+      </w:r>
+      <w:r>
+        <w:t>đơn giản trong việc xây dựng thiết kế giao diện,</w:t>
+      </w:r>
+      <w:r>
+        <w:t xml:space="preserve"> validate dữ liệu đầu vào</w:t>
+      </w:r>
+      <w:r>
+        <w:t>, conversion thông tin hiển thị</w:t>
+      </w:r>
+      <w:r>
+        <w:t xml:space="preserve">. </w:t>
+      </w:r>
+      <w:r>
+        <w:t>Quản lý trạng thái UI control, đơn giản việc xử lý ajax qua các thẻ.</w:t>
+      </w:r>
+      <w:r>
+        <w:t xml:space="preserve"> JSF phát triển theo mô hình MVC, </w:t>
+      </w:r>
+      <w:r>
+        <w:t xml:space="preserve">JSF </w:t>
+      </w:r>
+      <w:r>
+        <w:t xml:space="preserve"> hỗ trợ xử lý sự kiện, từ view có thể gọi trực tiếp các action trong Bean.</w:t>
+      </w:r>
+      <w:r>
+        <w:t xml:space="preserve"> </w:t>
+      </w:r>
+      <w:r>
+        <w:t>JSF hỗ trợ cơ chế rendering, điều khiển điều kiện hiển thị sau khi tính toán.</w:t>
+      </w:r>
+    </w:p>
+    <w:p>
+      <w:r>
+        <w:t>Package Design</w:t>
+      </w:r>
+      <w:r>
+        <w:t>.</w:t>
+      </w:r>
+    </w:p>
+    <w:p>
+      <w:r>
+        <w:t>Bean – Model, xử lý thông tin Object, quản lý trạng thái.</w:t>
+      </w:r>
+    </w:p>
+    <w:p>
+      <w:r>
+        <w:t>DAO – Layer xử lý các tương tác với DB.</w:t>
+      </w:r>
+    </w:p>
+    <w:p>
+      <w:r>
+        <w:t>BO – Layer xử lý kết nối DAO với Presentation</w:t>
+      </w:r>
+      <w:r>
+        <w:t>.</w:t>
+      </w:r>
+    </w:p>
+    <w:p>
+      <w:r>
+        <w:t>Utils, DTO là phần common, xử dụng chung cho các package. Constant, Mail, Data DTO…</w:t>
+      </w:r>
+    </w:p>
+    <w:p>
+      <w:r>
+        <w:t xml:space="preserve">Schedule là package các chức năng chạy ngầm của hệ thống, bảo gồm 3 công việc chính. </w:t>
+      </w:r>
+    </w:p>
+    <w:p>
+      <w:pPr>
+        <w:pStyle w:val="ListParagraph"/>
+        <w:numPr>
+          <w:ilvl w:val="0"/>
+          <w:numId w:val="4"/>
+        </w:numPr>
+      </w:pPr>
+      <w:r>
+        <w:t>Thread tự động khớp lệnh.</w:t>
+      </w:r>
+    </w:p>
+    <w:p>
+      <w:pPr>
+        <w:pStyle w:val="ListParagraph"/>
+        <w:numPr>
+          <w:ilvl w:val="0"/>
+          <w:numId w:val="4"/>
+        </w:numPr>
+      </w:pPr>
+      <w:r>
+        <w:t>Thread tự động send mail notification to users.</w:t>
+      </w:r>
+    </w:p>
+    <w:p>
+      <w:pPr>
+        <w:pStyle w:val="ListParagraph"/>
+        <w:numPr>
+          <w:ilvl w:val="0"/>
+          <w:numId w:val="4"/>
+        </w:numPr>
+      </w:pPr>
+      <w:r>
+        <w:t>Thread tự động cập nhật giá tham chiếu.</w:t>
+      </w:r>
+    </w:p>
+    <w:p>
+      <w:r>
+        <w:t>Database Design.</w:t>
+      </w:r>
+    </w:p>
+    <w:p>
+      <w:r>
+        <w:t>Sau khi tìm hiểu, xây dựng đây là sơ đồ thiết kế DB của CTC – Bao gồm 14 bả</w:t>
+      </w:r>
+      <w:r>
+        <w:t>ng – User phân quyền theo roles (Admin, GoodsOwner, Carrier). BillOfLading – vận đơn, Carrier – Bảng đấu giá vận đơn.</w:t>
+      </w:r>
+    </w:p>
+    <w:p>
+      <w:r>
+        <w:t>Detail Design flow</w:t>
+      </w:r>
+      <w:r>
+        <w:t>:</w:t>
+      </w:r>
+    </w:p>
+    <w:p>
+      <w:pPr>
+        <w:pStyle w:val="ListParagraph"/>
+        <w:numPr>
+          <w:ilvl w:val="0"/>
+          <w:numId w:val="5"/>
+        </w:numPr>
+      </w:pPr>
+      <w:r>
+        <w:t>Screen Design</w:t>
+      </w:r>
+      <w:r>
+        <w:t>: screen màn hình login</w:t>
+      </w:r>
+      <w:r>
+        <w:t>.</w:t>
+      </w:r>
+    </w:p>
+    <w:p>
+      <w:pPr>
+        <w:pStyle w:val="ListParagraph"/>
+        <w:numPr>
+          <w:ilvl w:val="0"/>
+          <w:numId w:val="5"/>
+        </w:numPr>
+      </w:pPr>
+      <w:r>
+        <w:t>Class diagram: gồm các class</w:t>
+      </w:r>
+      <w:r>
+        <w:t>, interface</w:t>
+      </w:r>
+      <w:r>
+        <w:t xml:space="preserve"> được sử dụ</w:t>
+      </w:r>
+      <w:r>
+        <w:t>ng trong chức năng login.</w:t>
+      </w:r>
+    </w:p>
+    <w:p>
+      <w:pPr>
+        <w:pStyle w:val="ListParagraph"/>
+        <w:numPr>
+          <w:ilvl w:val="0"/>
+          <w:numId w:val="5"/>
+        </w:numPr>
+      </w:pPr>
+      <w:r>
+        <w:t>Sequence diagram: flow thực hiện chức năng login.</w:t>
+      </w:r>
       <w:bookmarkStart w:id="0" w:name="_GoBack"/>
       <w:bookmarkEnd w:id="0"/>
-      <w:r>
-        <w:t>Hỗ trợ trình bày các thông tin – message về phía người dùng, thông báo lỗi hay hỗ trợ cơ chế I18N – hỗ trợ ứng dụng đa ngôn ngữ</w:t>
-      </w:r>
-    </w:p>
+    </w:p>
+    <w:p/>
     <w:sectPr>
       <w:pgSz w:w="12240" w:h="15840"/>
       <w:pgMar w:top="1440" w:right="1440" w:bottom="1440" w:left="1440" w:header="720" w:footer="720" w:gutter="0"/>
@@ -597,6 +855,184 @@
     </w:lvl>
   </w:abstractNum>
   <w:abstractNum w:abstractNumId="2">
+    <w:nsid w:val="56914F27"/>
+    <w:multiLevelType w:val="hybridMultilevel"/>
+    <w:tmpl w:val="8E12C970"/>
+    <w:lvl w:ilvl="0" w:tplc="0409000F">
+      <w:start w:val="1"/>
+      <w:numFmt w:val="decimal"/>
+      <w:lvlText w:val="%1."/>
+      <w:lvlJc w:val="left"/>
+      <w:pPr>
+        <w:ind w:left="720" w:hanging="360"/>
+      </w:pPr>
+      <w:rPr>
+        <w:rFonts w:hint="default"/>
+      </w:rPr>
+    </w:lvl>
+    <w:lvl w:ilvl="1" w:tplc="04090019" w:tentative="1">
+      <w:start w:val="1"/>
+      <w:numFmt w:val="lowerLetter"/>
+      <w:lvlText w:val="%2."/>
+      <w:lvlJc w:val="left"/>
+      <w:pPr>
+        <w:ind w:left="1440" w:hanging="360"/>
+      </w:pPr>
+    </w:lvl>
+    <w:lvl w:ilvl="2" w:tplc="0409001B" w:tentative="1">
+      <w:start w:val="1"/>
+      <w:numFmt w:val="lowerRoman"/>
+      <w:lvlText w:val="%3."/>
+      <w:lvlJc w:val="right"/>
+      <w:pPr>
+        <w:ind w:left="2160" w:hanging="180"/>
+      </w:pPr>
+    </w:lvl>
+    <w:lvl w:ilvl="3" w:tplc="0409000F" w:tentative="1">
+      <w:start w:val="1"/>
+      <w:numFmt w:val="decimal"/>
+      <w:lvlText w:val="%4."/>
+      <w:lvlJc w:val="left"/>
+      <w:pPr>
+        <w:ind w:left="2880" w:hanging="360"/>
+      </w:pPr>
+    </w:lvl>
+    <w:lvl w:ilvl="4" w:tplc="04090019" w:tentative="1">
+      <w:start w:val="1"/>
+      <w:numFmt w:val="lowerLetter"/>
+      <w:lvlText w:val="%5."/>
+      <w:lvlJc w:val="left"/>
+      <w:pPr>
+        <w:ind w:left="3600" w:hanging="360"/>
+      </w:pPr>
+    </w:lvl>
+    <w:lvl w:ilvl="5" w:tplc="0409001B" w:tentative="1">
+      <w:start w:val="1"/>
+      <w:numFmt w:val="lowerRoman"/>
+      <w:lvlText w:val="%6."/>
+      <w:lvlJc w:val="right"/>
+      <w:pPr>
+        <w:ind w:left="4320" w:hanging="180"/>
+      </w:pPr>
+    </w:lvl>
+    <w:lvl w:ilvl="6" w:tplc="0409000F" w:tentative="1">
+      <w:start w:val="1"/>
+      <w:numFmt w:val="decimal"/>
+      <w:lvlText w:val="%7."/>
+      <w:lvlJc w:val="left"/>
+      <w:pPr>
+        <w:ind w:left="5040" w:hanging="360"/>
+      </w:pPr>
+    </w:lvl>
+    <w:lvl w:ilvl="7" w:tplc="04090019" w:tentative="1">
+      <w:start w:val="1"/>
+      <w:numFmt w:val="lowerLetter"/>
+      <w:lvlText w:val="%8."/>
+      <w:lvlJc w:val="left"/>
+      <w:pPr>
+        <w:ind w:left="5760" w:hanging="360"/>
+      </w:pPr>
+    </w:lvl>
+    <w:lvl w:ilvl="8" w:tplc="0409001B" w:tentative="1">
+      <w:start w:val="1"/>
+      <w:numFmt w:val="lowerRoman"/>
+      <w:lvlText w:val="%9."/>
+      <w:lvlJc w:val="right"/>
+      <w:pPr>
+        <w:ind w:left="6480" w:hanging="180"/>
+      </w:pPr>
+    </w:lvl>
+  </w:abstractNum>
+  <w:abstractNum w:abstractNumId="3">
+    <w:nsid w:val="698A1724"/>
+    <w:multiLevelType w:val="hybridMultilevel"/>
+    <w:tmpl w:val="A93CDCA2"/>
+    <w:lvl w:ilvl="0" w:tplc="0409000F">
+      <w:start w:val="1"/>
+      <w:numFmt w:val="decimal"/>
+      <w:lvlText w:val="%1."/>
+      <w:lvlJc w:val="left"/>
+      <w:pPr>
+        <w:ind w:left="720" w:hanging="360"/>
+      </w:pPr>
+      <w:rPr>
+        <w:rFonts w:hint="default"/>
+      </w:rPr>
+    </w:lvl>
+    <w:lvl w:ilvl="1" w:tplc="04090019" w:tentative="1">
+      <w:start w:val="1"/>
+      <w:numFmt w:val="lowerLetter"/>
+      <w:lvlText w:val="%2."/>
+      <w:lvlJc w:val="left"/>
+      <w:pPr>
+        <w:ind w:left="1440" w:hanging="360"/>
+      </w:pPr>
+    </w:lvl>
+    <w:lvl w:ilvl="2" w:tplc="0409001B" w:tentative="1">
+      <w:start w:val="1"/>
+      <w:numFmt w:val="lowerRoman"/>
+      <w:lvlText w:val="%3."/>
+      <w:lvlJc w:val="right"/>
+      <w:pPr>
+        <w:ind w:left="2160" w:hanging="180"/>
+      </w:pPr>
+    </w:lvl>
+    <w:lvl w:ilvl="3" w:tplc="0409000F" w:tentative="1">
+      <w:start w:val="1"/>
+      <w:numFmt w:val="decimal"/>
+      <w:lvlText w:val="%4."/>
+      <w:lvlJc w:val="left"/>
+      <w:pPr>
+        <w:ind w:left="2880" w:hanging="360"/>
+      </w:pPr>
+    </w:lvl>
+    <w:lvl w:ilvl="4" w:tplc="04090019" w:tentative="1">
+      <w:start w:val="1"/>
+      <w:numFmt w:val="lowerLetter"/>
+      <w:lvlText w:val="%5."/>
+      <w:lvlJc w:val="left"/>
+      <w:pPr>
+        <w:ind w:left="3600" w:hanging="360"/>
+      </w:pPr>
+    </w:lvl>
+    <w:lvl w:ilvl="5" w:tplc="0409001B" w:tentative="1">
+      <w:start w:val="1"/>
+      <w:numFmt w:val="lowerRoman"/>
+      <w:lvlText w:val="%6."/>
+      <w:lvlJc w:val="right"/>
+      <w:pPr>
+        <w:ind w:left="4320" w:hanging="180"/>
+      </w:pPr>
+    </w:lvl>
+    <w:lvl w:ilvl="6" w:tplc="0409000F" w:tentative="1">
+      <w:start w:val="1"/>
+      <w:numFmt w:val="decimal"/>
+      <w:lvlText w:val="%7."/>
+      <w:lvlJc w:val="left"/>
+      <w:pPr>
+        <w:ind w:left="5040" w:hanging="360"/>
+      </w:pPr>
+    </w:lvl>
+    <w:lvl w:ilvl="7" w:tplc="04090019" w:tentative="1">
+      <w:start w:val="1"/>
+      <w:numFmt w:val="lowerLetter"/>
+      <w:lvlText w:val="%8."/>
+      <w:lvlJc w:val="left"/>
+      <w:pPr>
+        <w:ind w:left="5760" w:hanging="360"/>
+      </w:pPr>
+    </w:lvl>
+    <w:lvl w:ilvl="8" w:tplc="0409001B" w:tentative="1">
+      <w:start w:val="1"/>
+      <w:numFmt w:val="lowerRoman"/>
+      <w:lvlText w:val="%9."/>
+      <w:lvlJc w:val="right"/>
+      <w:pPr>
+        <w:ind w:left="6480" w:hanging="180"/>
+      </w:pPr>
+    </w:lvl>
+  </w:abstractNum>
+  <w:abstractNum w:abstractNumId="4">
     <w:nsid w:val="7AA312C0"/>
     <w:multiLevelType w:val="hybridMultilevel"/>
     <w:tmpl w:val="7D64F22C"/>
@@ -686,13 +1122,19 @@
     </w:lvl>
   </w:abstractNum>
   <w:num w:numId="1">
-    <w:abstractNumId w:val="2"/>
+    <w:abstractNumId w:val="4"/>
   </w:num>
   <w:num w:numId="2">
     <w:abstractNumId w:val="1"/>
   </w:num>
   <w:num w:numId="3">
     <w:abstractNumId w:val="0"/>
+  </w:num>
+  <w:num w:numId="4">
+    <w:abstractNumId w:val="3"/>
+  </w:num>
+  <w:num w:numId="5">
+    <w:abstractNumId w:val="2"/>
   </w:num>
 </w:numbering>
 </file>

--- a/WIP/Users/DuongLV/Why JSF.docx
+++ b/WIP/Users/DuongLV/Why JSF.docx
@@ -46,7 +46,15 @@
         </w:numPr>
       </w:pPr>
       <w:r>
-        <w:t>Hai thư viện chứa thẻ tùy biến JSP (JavaServer Pages custom tag) để có thể biểu diễn một JavaServer Faces interface bên trong một trang JSP.</w:t>
+        <w:t xml:space="preserve">Hai </w:t>
+      </w:r>
+      <w:proofErr w:type="gramStart"/>
+      <w:r>
+        <w:t>thư</w:t>
+      </w:r>
+      <w:proofErr w:type="gramEnd"/>
+      <w:r>
+        <w:t xml:space="preserve"> viện chứa thẻ tùy biến JSP (JavaServer Pages custom tag) để có thể biểu diễn một JavaServer Faces interface bên trong một trang JSP.</w:t>
       </w:r>
     </w:p>
     <w:p>
@@ -111,7 +119,15 @@
         </w:numPr>
       </w:pPr>
       <w:r>
-        <w:t>Định ra một tập các lớp cơ sở của Java (lightweight Java base classes) biểu diễn các thành phần UI, trạng thái mỗi thành phần, và các sự kiện đầu vào. Những lớp này sẽ liên quan đến chu kì sống của GUI, đặc biệt là quản lý trạng thái trong suốt chu trình sống của một trang thành phần GUI đó.</w:t>
+        <w:t xml:space="preserve">Định ra một tập các lớp cơ sở của Java (lightweight Java base classes) biểu diễn các thành phần UI, trạng thái mỗi thành phần, và các sự kiện đầu vào. Những lớp này sẽ liên quan đến </w:t>
+      </w:r>
+      <w:proofErr w:type="gramStart"/>
+      <w:r>
+        <w:t>chu</w:t>
+      </w:r>
+      <w:proofErr w:type="gramEnd"/>
+      <w:r>
+        <w:t xml:space="preserve"> kì sống của GUI, đặc biệt là quản lý trạng thái trong suốt chu trình sống của một trang thành phần GUI đó.</w:t>
       </w:r>
     </w:p>
     <w:p>
@@ -123,7 +139,15 @@
         </w:numPr>
       </w:pPr>
       <w:r>
-        <w:t>Cung cấp một tập các thành phần GUI chung, bao gồm các thành phần HTML form input. Những thành phần này sẽ được dẫn xuất từ tập đơn giản các lớp cơ sở (để cập ở #1) để từ đó có thể định ra các thành phần mới.</w:t>
+        <w:t xml:space="preserve">Cung cấp một tập các thành phần GUI </w:t>
+      </w:r>
+      <w:proofErr w:type="gramStart"/>
+      <w:r>
+        <w:t>chung</w:t>
+      </w:r>
+      <w:proofErr w:type="gramEnd"/>
+      <w:r>
+        <w:t>, bao gồm các thành phần HTML form input. Những thành phần này sẽ được dẫn xuất từ tập đơn giản các lớp cơ sở (để cập ở #1) để từ đó có thể định ra các thành phần mới.</w:t>
       </w:r>
     </w:p>
     <w:p>
@@ -183,13 +207,26 @@
         </w:numPr>
       </w:pPr>
       <w:r>
-        <w:t>Việc khởi tạo tự động dữ liệu ra kèm theo các đòi hỏi về hỗ trợ người dùng (accessibility), được quy định bởi WAI.</w:t>
-      </w:r>
-    </w:p>
-    <w:p>
-      <w:r>
-        <w:t>Why JSF ?</w:t>
-      </w:r>
+        <w:t xml:space="preserve">Việc khởi tạo tự động dữ liệu ra kèm </w:t>
+      </w:r>
+      <w:proofErr w:type="gramStart"/>
+      <w:r>
+        <w:t>theo</w:t>
+      </w:r>
+      <w:proofErr w:type="gramEnd"/>
+      <w:r>
+        <w:t xml:space="preserve"> các đòi hỏi về hỗ trợ người dùng (accessibility), được quy định bởi WAI.</w:t>
+      </w:r>
+    </w:p>
+    <w:p>
+      <w:r>
+        <w:t xml:space="preserve">Why </w:t>
+      </w:r>
+      <w:proofErr w:type="gramStart"/>
+      <w:r>
+        <w:t>JSF ?</w:t>
+      </w:r>
+      <w:proofErr w:type="gramEnd"/>
     </w:p>
     <w:p>
       <w:pPr>
@@ -412,6 +449,7 @@
       </w:r>
     </w:p>
     <w:p>
+      <w:proofErr w:type="gramStart"/>
       <w:r>
         <w:t>Sau đây em xin được trình bày về</w:t>
       </w:r>
@@ -433,6 +471,7 @@
       <w:r>
         <w:t>.</w:t>
       </w:r>
+      <w:proofErr w:type="gramEnd"/>
     </w:p>
     <w:p>
       <w:r>
@@ -445,12 +484,27 @@
       </w:r>
     </w:p>
     <w:p>
-      <w:r>
-        <w:t>Hệ thống CTC được xây dựng trên nền tảng JSF. Chia làm 3 layer chính, như trên sơ đồ.</w:t>
-      </w:r>
-      <w:r>
-        <w:t xml:space="preserve"> BO Layer sử dụng Spring tạo kết nối giữa các class thông qua cơ chế autowired.</w:t>
-      </w:r>
+      <w:proofErr w:type="gramStart"/>
+      <w:r>
+        <w:t>Hệ thống CTC được xây dựng trên nền tảng JSF.</w:t>
+      </w:r>
+      <w:proofErr w:type="gramEnd"/>
+      <w:r>
+        <w:t xml:space="preserve"> </w:t>
+      </w:r>
+      <w:proofErr w:type="gramStart"/>
+      <w:r>
+        <w:t>Chia làm 3 layer chính, như trên sơ đồ.</w:t>
+      </w:r>
+      <w:proofErr w:type="gramEnd"/>
+      <w:r>
+        <w:t xml:space="preserve"> </w:t>
+      </w:r>
+      <w:proofErr w:type="gramStart"/>
+      <w:r>
+        <w:t>BO Layer sử dụng Spring tạo kết nối giữa các class thông qua cơ chế autowired.</w:t>
+      </w:r>
+      <w:proofErr w:type="gramEnd"/>
       <w:r>
         <w:t xml:space="preserve"> CTC sử dụng nền tảng Hibernate để </w:t>
       </w:r>
@@ -459,16 +513,26 @@
         <w:t>làm việc với Hệ cơ sở dữ liệ</w:t>
       </w:r>
       <w:r>
-        <w:t>u My SQL, và các thành phần Common dùng chung.</w:t>
+        <w:t xml:space="preserve">u My SQL, và các thành phần Common dùng </w:t>
+      </w:r>
+      <w:proofErr w:type="gramStart"/>
+      <w:r>
+        <w:t>chung</w:t>
+      </w:r>
+      <w:proofErr w:type="gramEnd"/>
+      <w:r>
+        <w:t>.</w:t>
       </w:r>
       <w:r>
         <w:t xml:space="preserve"> Bên cạnh đó tương tác với 2 thành phần bên ngoài là tích hợp với Cổng thanh toán ngân lương API để thực hiện nạp tiền cho User, và Sử dụng dịch vụ Gmail để thông báo thông tin, trạng thái vận đơn cũng như tài khoản cho Users.</w:t>
       </w:r>
     </w:p>
     <w:p>
+      <w:proofErr w:type="gramStart"/>
       <w:r>
         <w:t>Công nghệ chính CTC sử dụng là nền tảng JSF.</w:t>
       </w:r>
+      <w:proofErr w:type="gramEnd"/>
     </w:p>
     <w:p>
       <w:r>
@@ -480,8 +544,13 @@
       <w:r>
         <w:t xml:space="preserve"> </w:t>
       </w:r>
-      <w:r>
-        <w:t xml:space="preserve">Vì vậy qua tìm hiểu cũng như sự giúp đỡ của thầy hướng dẫn, bọn em chọn JSF là nền tảng phát triển hệ thống. </w:t>
+      <w:proofErr w:type="gramStart"/>
+      <w:r>
+        <w:t>Vì vậy qua tìm hiểu cũng như sự giúp đỡ của thầy hướng dẫn, bọn em chọn JSF là nền tảng phát triển hệ thống.</w:t>
+      </w:r>
+      <w:proofErr w:type="gramEnd"/>
+      <w:r>
+        <w:t xml:space="preserve"> </w:t>
       </w:r>
       <w:r>
         <w:t xml:space="preserve">JSF được đóng gói JS, html trong các thẻ, giúp lập trình viên </w:t>
@@ -499,31 +568,48 @@
         <w:t xml:space="preserve">. </w:t>
       </w:r>
       <w:r>
-        <w:t>Quản lý trạng thái UI control, đơn giản việc xử lý ajax qua các thẻ.</w:t>
+        <w:t xml:space="preserve">Quản lý trạng thái UI control, đơn giản việc xử lý </w:t>
+      </w:r>
+      <w:proofErr w:type="gramStart"/>
+      <w:r>
+        <w:t>ajax</w:t>
+      </w:r>
+      <w:proofErr w:type="gramEnd"/>
+      <w:r>
+        <w:t xml:space="preserve"> qua các thẻ.</w:t>
       </w:r>
       <w:r>
         <w:t xml:space="preserve"> JSF phát triển theo mô hình MVC, </w:t>
       </w:r>
+      <w:proofErr w:type="gramStart"/>
       <w:r>
         <w:t xml:space="preserve">JSF </w:t>
       </w:r>
       <w:r>
-        <w:t xml:space="preserve"> hỗ trợ xử lý sự kiện, từ view có thể gọi trực tiếp các action trong Bean.</w:t>
+        <w:t xml:space="preserve"> hỗ</w:t>
+      </w:r>
+      <w:proofErr w:type="gramEnd"/>
+      <w:r>
+        <w:t xml:space="preserve"> trợ xử lý sự kiện, từ view có thể gọi trực tiếp các action trong Bean.</w:t>
       </w:r>
       <w:r>
         <w:t xml:space="preserve"> </w:t>
       </w:r>
+      <w:proofErr w:type="gramStart"/>
       <w:r>
         <w:t>JSF hỗ trợ cơ chế rendering, điều khiển điều kiện hiển thị sau khi tính toán.</w:t>
       </w:r>
-    </w:p>
-    <w:p>
+      <w:proofErr w:type="gramEnd"/>
+    </w:p>
+    <w:p>
+      <w:proofErr w:type="gramStart"/>
       <w:r>
         <w:t>Package Design</w:t>
       </w:r>
       <w:r>
         <w:t>.</w:t>
       </w:r>
+      <w:proofErr w:type="gramEnd"/>
     </w:p>
     <w:p>
       <w:r>
@@ -545,12 +631,25 @@
     </w:p>
     <w:p>
       <w:r>
-        <w:t>Utils, DTO là phần common, xử dụng chung cho các package. Constant, Mail, Data DTO…</w:t>
-      </w:r>
-    </w:p>
-    <w:p>
-      <w:r>
-        <w:t xml:space="preserve">Schedule là package các chức năng chạy ngầm của hệ thống, bảo gồm 3 công việc chính. </w:t>
+        <w:t xml:space="preserve">Utils, DTO là phần common, xử dụng </w:t>
+      </w:r>
+      <w:proofErr w:type="gramStart"/>
+      <w:r>
+        <w:t>chung</w:t>
+      </w:r>
+      <w:proofErr w:type="gramEnd"/>
+      <w:r>
+        <w:t xml:space="preserve"> cho các package. Constant, Mail, Data DTO…</w:t>
+      </w:r>
+    </w:p>
+    <w:p>
+      <w:proofErr w:type="gramStart"/>
+      <w:r>
+        <w:t>Schedule là package các chức năng chạy ngầm của hệ thống, bảo gồm 3 công việc chính.</w:t>
+      </w:r>
+      <w:proofErr w:type="gramEnd"/>
+      <w:r>
+        <w:t xml:space="preserve"> </w:t>
       </w:r>
     </w:p>
     <w:p>
@@ -590,16 +689,26 @@
       </w:r>
     </w:p>
     <w:p>
+      <w:proofErr w:type="gramStart"/>
       <w:r>
         <w:t>Database Design.</w:t>
       </w:r>
+      <w:proofErr w:type="gramEnd"/>
     </w:p>
     <w:p>
       <w:r>
         <w:t>Sau khi tìm hiểu, xây dựng đây là sơ đồ thiết kế DB của CTC – Bao gồm 14 bả</w:t>
       </w:r>
       <w:r>
-        <w:t>ng – User phân quyền theo roles (Admin, GoodsOwner, Carrier). BillOfLading – vận đơn, Carrier – Bảng đấu giá vận đơn.</w:t>
+        <w:t xml:space="preserve">ng – User phân quyền </w:t>
+      </w:r>
+      <w:proofErr w:type="gramStart"/>
+      <w:r>
+        <w:t>theo</w:t>
+      </w:r>
+      <w:proofErr w:type="gramEnd"/>
+      <w:r>
+        <w:t xml:space="preserve"> roles (Admin, GoodsOwner, Carrier). BillOfLading – vận đơn, Carrier – Bảng đấu giá vận đơn.</w:t>
       </w:r>
     </w:p>
     <w:p>
@@ -660,10 +769,106 @@
       <w:r>
         <w:t>Sequence diagram: flow thực hiện chức năng login.</w:t>
       </w:r>
+    </w:p>
+    <w:p>
+      <w:r>
+        <w:lastRenderedPageBreak/>
+        <w:drawing>
+          <wp:inline distT="0" distB="0" distL="0" distR="0" wp14:anchorId="69FCFF96" wp14:editId="7111B516">
+            <wp:extent cx="5943600" cy="3000375"/>
+            <wp:effectExtent l="0" t="0" r="0" b="9525"/>
+            <wp:docPr id="1" name="Picture 1"/>
+            <wp:cNvGraphicFramePr>
+              <a:graphicFrameLocks xmlns:a="http://schemas.openxmlformats.org/drawingml/2006/main" noChangeAspect="1"/>
+            </wp:cNvGraphicFramePr>
+            <a:graphic xmlns:a="http://schemas.openxmlformats.org/drawingml/2006/main">
+              <a:graphicData uri="http://schemas.openxmlformats.org/drawingml/2006/picture">
+                <pic:pic xmlns:pic="http://schemas.openxmlformats.org/drawingml/2006/picture">
+                  <pic:nvPicPr>
+                    <pic:cNvPr id="0" name=""/>
+                    <pic:cNvPicPr/>
+                  </pic:nvPicPr>
+                  <pic:blipFill>
+                    <a:blip r:embed="rId6"/>
+                    <a:stretch>
+                      <a:fillRect/>
+                    </a:stretch>
+                  </pic:blipFill>
+                  <pic:spPr>
+                    <a:xfrm>
+                      <a:off x="0" y="0"/>
+                      <a:ext cx="5943600" cy="3000375"/>
+                    </a:xfrm>
+                    <a:prstGeom prst="rect">
+                      <a:avLst/>
+                    </a:prstGeom>
+                  </pic:spPr>
+                </pic:pic>
+              </a:graphicData>
+            </a:graphic>
+          </wp:inline>
+        </w:drawing>
+      </w:r>
+    </w:p>
+    <w:p/>
+    <w:p>
       <w:bookmarkStart w:id="0" w:name="_GoBack"/>
+      <w:r>
+        <w:rPr>
+          <w:noProof/>
+        </w:rPr>
+        <w:lastRenderedPageBreak/>
+        <w:drawing>
+          <wp:inline distT="0" distB="0" distL="0" distR="0">
+            <wp:extent cx="5943600" cy="5798811"/>
+            <wp:effectExtent l="0" t="0" r="0" b="0"/>
+            <wp:docPr id="2" name="Picture 2" descr="C:\Users\DUONGLV\Downloads\AR2.jpg"/>
+            <wp:cNvGraphicFramePr>
+              <a:graphicFrameLocks xmlns:a="http://schemas.openxmlformats.org/drawingml/2006/main" noChangeAspect="1"/>
+            </wp:cNvGraphicFramePr>
+            <a:graphic xmlns:a="http://schemas.openxmlformats.org/drawingml/2006/main">
+              <a:graphicData uri="http://schemas.openxmlformats.org/drawingml/2006/picture">
+                <pic:pic xmlns:pic="http://schemas.openxmlformats.org/drawingml/2006/picture">
+                  <pic:nvPicPr>
+                    <pic:cNvPr id="0" name="Picture 1" descr="C:\Users\DUONGLV\Downloads\AR2.jpg"/>
+                    <pic:cNvPicPr>
+                      <a:picLocks noChangeAspect="1" noChangeArrowheads="1"/>
+                    </pic:cNvPicPr>
+                  </pic:nvPicPr>
+                  <pic:blipFill>
+                    <a:blip r:embed="rId7">
+                      <a:extLst>
+                        <a:ext uri="{28A0092B-C50C-407E-A947-70E740481C1C}">
+                          <a14:useLocalDpi xmlns:a14="http://schemas.microsoft.com/office/drawing/2010/main" val="0"/>
+                        </a:ext>
+                      </a:extLst>
+                    </a:blip>
+                    <a:srcRect/>
+                    <a:stretch>
+                      <a:fillRect/>
+                    </a:stretch>
+                  </pic:blipFill>
+                  <pic:spPr bwMode="auto">
+                    <a:xfrm>
+                      <a:off x="0" y="0"/>
+                      <a:ext cx="5943600" cy="5798811"/>
+                    </a:xfrm>
+                    <a:prstGeom prst="rect">
+                      <a:avLst/>
+                    </a:prstGeom>
+                    <a:noFill/>
+                    <a:ln>
+                      <a:noFill/>
+                    </a:ln>
+                  </pic:spPr>
+                </pic:pic>
+              </a:graphicData>
+            </a:graphic>
+          </wp:inline>
+        </w:drawing>
+      </w:r>
       <w:bookmarkEnd w:id="0"/>
     </w:p>
-    <w:p/>
     <w:sectPr>
       <w:pgSz w:w="12240" w:h="15840"/>
       <w:pgMar w:top="1440" w:right="1440" w:bottom="1440" w:left="1440" w:header="720" w:footer="720" w:gutter="0"/>
@@ -1337,6 +1542,36 @@
       <w:contextualSpacing/>
     </w:pPr>
   </w:style>
+  <w:style w:type="paragraph" w:styleId="BalloonText">
+    <w:name w:val="Balloon Text"/>
+    <w:basedOn w:val="Normal"/>
+    <w:link w:val="BalloonTextChar"/>
+    <w:uiPriority w:val="99"/>
+    <w:semiHidden/>
+    <w:unhideWhenUsed/>
+    <w:rsid w:val="0081767D"/>
+    <w:pPr>
+      <w:spacing w:after="0" w:line="240" w:lineRule="auto"/>
+    </w:pPr>
+    <w:rPr>
+      <w:rFonts w:ascii="Tahoma" w:hAnsi="Tahoma" w:cs="Tahoma"/>
+      <w:sz w:val="16"/>
+      <w:szCs w:val="16"/>
+    </w:rPr>
+  </w:style>
+  <w:style w:type="character" w:customStyle="1" w:styleId="BalloonTextChar">
+    <w:name w:val="Balloon Text Char"/>
+    <w:basedOn w:val="DefaultParagraphFont"/>
+    <w:link w:val="BalloonText"/>
+    <w:uiPriority w:val="99"/>
+    <w:semiHidden/>
+    <w:rsid w:val="0081767D"/>
+    <w:rPr>
+      <w:rFonts w:ascii="Tahoma" w:hAnsi="Tahoma" w:cs="Tahoma"/>
+      <w:sz w:val="16"/>
+      <w:szCs w:val="16"/>
+    </w:rPr>
+  </w:style>
 </w:styles>
 </file>
 
@@ -1537,6 +1772,36 @@
       <w:ind w:left="720"/>
       <w:contextualSpacing/>
     </w:pPr>
+  </w:style>
+  <w:style w:type="paragraph" w:styleId="BalloonText">
+    <w:name w:val="Balloon Text"/>
+    <w:basedOn w:val="Normal"/>
+    <w:link w:val="BalloonTextChar"/>
+    <w:uiPriority w:val="99"/>
+    <w:semiHidden/>
+    <w:unhideWhenUsed/>
+    <w:rsid w:val="0081767D"/>
+    <w:pPr>
+      <w:spacing w:after="0" w:line="240" w:lineRule="auto"/>
+    </w:pPr>
+    <w:rPr>
+      <w:rFonts w:ascii="Tahoma" w:hAnsi="Tahoma" w:cs="Tahoma"/>
+      <w:sz w:val="16"/>
+      <w:szCs w:val="16"/>
+    </w:rPr>
+  </w:style>
+  <w:style w:type="character" w:customStyle="1" w:styleId="BalloonTextChar">
+    <w:name w:val="Balloon Text Char"/>
+    <w:basedOn w:val="DefaultParagraphFont"/>
+    <w:link w:val="BalloonText"/>
+    <w:uiPriority w:val="99"/>
+    <w:semiHidden/>
+    <w:rsid w:val="0081767D"/>
+    <w:rPr>
+      <w:rFonts w:ascii="Tahoma" w:hAnsi="Tahoma" w:cs="Tahoma"/>
+      <w:sz w:val="16"/>
+      <w:szCs w:val="16"/>
+    </w:rPr>
   </w:style>
 </w:styles>
 </file>

--- a/WIP/Users/DuongLV/Why JSF.docx
+++ b/WIP/Users/DuongLV/Why JSF.docx
@@ -46,15 +46,7 @@
         </w:numPr>
       </w:pPr>
       <w:r>
-        <w:t xml:space="preserve">Hai </w:t>
-      </w:r>
-      <w:proofErr w:type="gramStart"/>
-      <w:r>
-        <w:t>thư</w:t>
-      </w:r>
-      <w:proofErr w:type="gramEnd"/>
-      <w:r>
-        <w:t xml:space="preserve"> viện chứa thẻ tùy biến JSP (JavaServer Pages custom tag) để có thể biểu diễn một JavaServer Faces interface bên trong một trang JSP.</w:t>
+        <w:t>Hai thư viện chứa thẻ tùy biến JSP (JavaServer Pages custom tag) để có thể biểu diễn một JavaServer Faces interface bên trong một trang JSP.</w:t>
       </w:r>
     </w:p>
     <w:p>
@@ -119,15 +111,7 @@
         </w:numPr>
       </w:pPr>
       <w:r>
-        <w:t xml:space="preserve">Định ra một tập các lớp cơ sở của Java (lightweight Java base classes) biểu diễn các thành phần UI, trạng thái mỗi thành phần, và các sự kiện đầu vào. Những lớp này sẽ liên quan đến </w:t>
-      </w:r>
-      <w:proofErr w:type="gramStart"/>
-      <w:r>
-        <w:t>chu</w:t>
-      </w:r>
-      <w:proofErr w:type="gramEnd"/>
-      <w:r>
-        <w:t xml:space="preserve"> kì sống của GUI, đặc biệt là quản lý trạng thái trong suốt chu trình sống của một trang thành phần GUI đó.</w:t>
+        <w:t>Định ra một tập các lớp cơ sở của Java (lightweight Java base classes) biểu diễn các thành phần UI, trạng thái mỗi thành phần, và các sự kiện đầu vào. Những lớp này sẽ liên quan đến chu kì sống của GUI, đặc biệt là quản lý trạng thái trong suốt chu trình sống của một trang thành phần GUI đó.</w:t>
       </w:r>
     </w:p>
     <w:p>
@@ -139,15 +123,7 @@
         </w:numPr>
       </w:pPr>
       <w:r>
-        <w:t xml:space="preserve">Cung cấp một tập các thành phần GUI </w:t>
-      </w:r>
-      <w:proofErr w:type="gramStart"/>
-      <w:r>
-        <w:t>chung</w:t>
-      </w:r>
-      <w:proofErr w:type="gramEnd"/>
-      <w:r>
-        <w:t>, bao gồm các thành phần HTML form input. Những thành phần này sẽ được dẫn xuất từ tập đơn giản các lớp cơ sở (để cập ở #1) để từ đó có thể định ra các thành phần mới.</w:t>
+        <w:t>Cung cấp một tập các thành phần GUI chung, bao gồm các thành phần HTML form input. Những thành phần này sẽ được dẫn xuất từ tập đơn giản các lớp cơ sở (để cập ở #1) để từ đó có thể định ra các thành phần mới.</w:t>
       </w:r>
     </w:p>
     <w:p>
@@ -207,26 +183,13 @@
         </w:numPr>
       </w:pPr>
       <w:r>
-        <w:t xml:space="preserve">Việc khởi tạo tự động dữ liệu ra kèm </w:t>
-      </w:r>
-      <w:proofErr w:type="gramStart"/>
-      <w:r>
-        <w:t>theo</w:t>
-      </w:r>
-      <w:proofErr w:type="gramEnd"/>
-      <w:r>
-        <w:t xml:space="preserve"> các đòi hỏi về hỗ trợ người dùng (accessibility), được quy định bởi WAI.</w:t>
-      </w:r>
-    </w:p>
-    <w:p>
-      <w:r>
-        <w:t xml:space="preserve">Why </w:t>
-      </w:r>
-      <w:proofErr w:type="gramStart"/>
-      <w:r>
-        <w:t>JSF ?</w:t>
-      </w:r>
-      <w:proofErr w:type="gramEnd"/>
+        <w:t>Việc khởi tạo tự động dữ liệu ra kèm theo các đòi hỏi về hỗ trợ người dùng (accessibility), được quy định bởi WAI.</w:t>
+      </w:r>
+    </w:p>
+    <w:p>
+      <w:r>
+        <w:t>Why JSF ?</w:t>
+      </w:r>
     </w:p>
     <w:p>
       <w:pPr>
@@ -441,283 +404,447 @@
         <w:t>Hỗ trợ trình bày các thông tin – message về phía người dùng, thông báo lỗi hay hỗ trợ cơ chế I18N – hỗ trợ ứng dụng đa ngôn ngữ</w:t>
       </w:r>
     </w:p>
-    <w:p/>
-    <w:p/>
-    <w:p>
-      <w:r>
+    <w:p>
+      <w:bookmarkStart w:id="0" w:name="_GoBack"/>
+      <w:bookmarkEnd w:id="0"/>
+    </w:p>
+    <w:p>
+      <w:pPr>
+        <w:rPr>
+          <w:b/>
+          <w:sz w:val="40"/>
+          <w:szCs w:val="40"/>
+          <w:u w:val="single"/>
+        </w:rPr>
+      </w:pPr>
+      <w:r>
+        <w:rPr>
+          <w:b/>
+          <w:sz w:val="40"/>
+          <w:szCs w:val="40"/>
+          <w:u w:val="single"/>
+        </w:rPr>
         <w:t>Presentation:</w:t>
       </w:r>
     </w:p>
     <w:p>
-      <w:proofErr w:type="gramStart"/>
       <w:r>
         <w:t>Sau đây em xin được trình bày về</w:t>
       </w:r>
       <w:r>
-        <w:t xml:space="preserve"> Thiết kế kiến trúc phần mềm</w:t>
-      </w:r>
-      <w:r>
         <w:t xml:space="preserve"> </w:t>
       </w:r>
       <w:r>
+        <w:rPr>
+          <w:b/>
+        </w:rPr>
+        <w:t>Thiết kế kiến trúc phần mềm</w:t>
+      </w:r>
+      <w:r>
+        <w:rPr>
+          <w:b/>
+        </w:rPr>
+        <w:t xml:space="preserve"> </w:t>
+      </w:r>
+      <w:r>
+        <w:rPr>
+          <w:b/>
+        </w:rPr>
         <w:t>(</w:t>
       </w:r>
       <w:r>
+        <w:rPr>
+          <w:b/>
+        </w:rPr>
         <w:t>Software Design Architecture</w:t>
       </w:r>
       <w:r>
+        <w:rPr>
+          <w:b/>
+        </w:rPr>
         <w:t>)</w:t>
       </w:r>
       <w:r>
         <w:t>.</w:t>
       </w:r>
-      <w:proofErr w:type="gramEnd"/>
-    </w:p>
-    <w:p>
-      <w:r>
-        <w:t>Nội dung phần này đề cập tới 4 vấn đề chính: Architecture Design, Package Diagram, Database Design, Detail design flow.</w:t>
-      </w:r>
-    </w:p>
-    <w:p>
-      <w:r>
-        <w:t>Architecture Design:</w:t>
-      </w:r>
-    </w:p>
-    <w:p>
-      <w:proofErr w:type="gramStart"/>
-      <w:r>
-        <w:t>Hệ thống CTC được xây dựng trên nền tảng JSF.</w:t>
-      </w:r>
-      <w:proofErr w:type="gramEnd"/>
+    </w:p>
+    <w:p>
+      <w:r>
+        <w:t xml:space="preserve">Nội dung </w:t>
+      </w:r>
+      <w:r>
+        <w:t>gồm</w:t>
+      </w:r>
+      <w:r>
+        <w:t xml:space="preserve"> 4 </w:t>
+      </w:r>
+      <w:r>
+        <w:t>phần</w:t>
+      </w:r>
+      <w:r>
+        <w:t xml:space="preserve"> chính: </w:t>
+      </w:r>
+      <w:r>
+        <w:t>(Thiết kế kiến trúc)</w:t>
+      </w:r>
       <w:r>
         <w:t xml:space="preserve"> </w:t>
       </w:r>
-      <w:proofErr w:type="gramStart"/>
-      <w:r>
-        <w:t>Chia làm 3 layer chính, như trên sơ đồ.</w:t>
-      </w:r>
-      <w:proofErr w:type="gramEnd"/>
+      <w:r>
+        <w:t xml:space="preserve">Architecture </w:t>
+      </w:r>
+      <w:r>
+        <w:t>Presentation</w:t>
+      </w:r>
+      <w:r>
+        <w:t xml:space="preserve">, </w:t>
+      </w:r>
+      <w:r>
+        <w:t>Package Design</w:t>
+      </w:r>
+      <w:r>
+        <w:t>, Database Design, Detail design flow.</w:t>
+      </w:r>
+    </w:p>
+    <w:p>
+      <w:pPr>
+        <w:rPr>
+          <w:b/>
+          <w:u w:val="single"/>
+        </w:rPr>
+      </w:pPr>
+      <w:r>
+        <w:rPr>
+          <w:b/>
+          <w:u w:val="single"/>
+        </w:rPr>
+        <w:t>Architecture Presentation</w:t>
+      </w:r>
+      <w:r>
+        <w:rPr>
+          <w:b/>
+          <w:u w:val="single"/>
+        </w:rPr>
+        <w:t>:</w:t>
+      </w:r>
+    </w:p>
+    <w:p>
+      <w:r>
+        <w:t>Đây là mô hình thiết kế kiến trúc của hệ thống Carrier Trading Center</w:t>
+      </w:r>
+      <w:r>
+        <w:t>.</w:t>
+      </w:r>
       <w:r>
         <w:t xml:space="preserve"> </w:t>
       </w:r>
-      <w:proofErr w:type="gramStart"/>
-      <w:r>
-        <w:t>BO Layer sử dụng Spring tạo kết nối giữa các class thông qua cơ chế autowired.</w:t>
-      </w:r>
-      <w:proofErr w:type="gramEnd"/>
-      <w:r>
-        <w:t xml:space="preserve"> CTC sử dụng nền tảng Hibernate để </w:t>
+      <w:r>
+        <w:t xml:space="preserve"> </w:t>
+      </w:r>
+      <w:r>
+        <w:t>Được c</w:t>
+      </w:r>
+      <w:r>
+        <w:t>hia làm 3 layer chính, như trên sơ đồ.</w:t>
+      </w:r>
+      <w:r>
+        <w:t xml:space="preserve"> </w:t>
+      </w:r>
+      <w:r>
+        <w:t>Presentation</w:t>
+      </w:r>
+      <w:r>
+        <w:t xml:space="preserve"> layer</w:t>
+      </w:r>
+      <w:r>
+        <w:t xml:space="preserve"> sử dụng nền tàng JSF (JavaServer Faces) theo mô hình MVC</w:t>
+      </w:r>
+      <w:r>
+        <w:t xml:space="preserve"> (Bean là model mở rộng thêm action, view là các page xhtml</w:t>
+      </w:r>
+      <w:r>
+        <w:t xml:space="preserve">, faces servlet là controller giữ chức năng điều </w:t>
       </w:r>
       <w:r>
         <w:lastRenderedPageBreak/>
-        <w:t>làm việc với Hệ cơ sở dữ liệ</w:t>
-      </w:r>
-      <w:r>
-        <w:t xml:space="preserve">u My SQL, và các thành phần Common dùng </w:t>
-      </w:r>
-      <w:proofErr w:type="gramStart"/>
-      <w:r>
-        <w:t>chung</w:t>
-      </w:r>
-      <w:proofErr w:type="gramEnd"/>
+        <w:t>hướng, quản lý vòng đời của JSF</w:t>
+      </w:r>
+      <w:r>
+        <w:t>)</w:t>
+      </w:r>
       <w:r>
         <w:t>.</w:t>
       </w:r>
       <w:r>
-        <w:t xml:space="preserve"> Bên cạnh đó tương tác với 2 thành phần bên ngoài là tích hợp với Cổng thanh toán ngân lương API để thực hiện nạp tiền cho User, và Sử dụng dịch vụ Gmail để thông báo thông tin, trạng thái vận đơn cũng như tài khoản cho Users.</w:t>
-      </w:r>
-    </w:p>
-    <w:p>
-      <w:proofErr w:type="gramStart"/>
-      <w:r>
+        <w:t xml:space="preserve"> </w:t>
+      </w:r>
+      <w:r>
+        <w:t>Business Object</w:t>
+      </w:r>
+      <w:r>
+        <w:t xml:space="preserve"> Layer sử dụng Spring tạo kết nối giữa các class thông qua cơ chế autowired.</w:t>
+      </w:r>
+      <w:r>
+        <w:t xml:space="preserve"> </w:t>
+      </w:r>
+      <w:r>
+        <w:t xml:space="preserve">Data Access Layer, </w:t>
+      </w:r>
+      <w:r>
+        <w:t>CTC sử dụng nền tảng Hibernate để làm việc với Hệ cơ sở dữ liệ</w:t>
+      </w:r>
+      <w:r>
+        <w:t>u My SQL. V</w:t>
+      </w:r>
+      <w:r>
+        <w:t>à các thành phần Common dùng chung.</w:t>
+      </w:r>
+      <w:r>
+        <w:t xml:space="preserve"> Bên cạnh đó</w:t>
+      </w:r>
+      <w:r>
+        <w:t xml:space="preserve"> CTC</w:t>
+      </w:r>
+      <w:r>
+        <w:t xml:space="preserve"> tương tác với 2 thành phần bên ngoài là tích hợp với Cổng thanh toán ngân lương API để thực hiện nạp tiền cho User, và Sử dụng dịch vụ Gmail để</w:t>
+      </w:r>
+      <w:r>
+        <w:t xml:space="preserve"> thông báo thông tin</w:t>
+      </w:r>
+      <w:r>
+        <w:t xml:space="preserve"> trạng thái vận đơn cũng như tài khoản cho Users.</w:t>
+      </w:r>
+    </w:p>
+    <w:p>
+      <w:pPr>
+        <w:rPr>
+          <w:b/>
+        </w:rPr>
+      </w:pPr>
+      <w:r>
+        <w:rPr>
+          <w:b/>
+        </w:rPr>
         <w:t>Công nghệ chính CTC sử dụng là nền tảng JSF.</w:t>
       </w:r>
-      <w:proofErr w:type="gramEnd"/>
     </w:p>
     <w:p>
       <w:r>
         <w:t>Sàn thương mại CTC là hệ thống quản lý vận đơn đấu thầu, thông tin hàng hóa, ngườ</w:t>
       </w:r>
       <w:r>
-        <w:t xml:space="preserve">i dùng … Xử lý trực tuyến các trạng thái đấu thầu … Cần phải validate nhiều dữ liệu input đầu vào, xử lý trạng thái của các UI control. </w:t>
+        <w:t xml:space="preserve">i dùng … Xử lý trực tuyến các trạng thái đấu thầu … Cần phải validate </w:t>
+      </w:r>
+      <w:r>
+        <w:t xml:space="preserve">tất cả </w:t>
+      </w:r>
+      <w:r>
+        <w:t xml:space="preserve">dữ liệu input đầu vào, xử lý trạng thái của các UI control. </w:t>
       </w:r>
       <w:r>
         <w:t xml:space="preserve"> </w:t>
       </w:r>
-      <w:proofErr w:type="gramStart"/>
-      <w:r>
-        <w:t>Vì vậy qua tìm hiểu cũng như sự giúp đỡ của thầy hướng dẫn, bọn em chọn JSF là nền tảng phát triển hệ thống.</w:t>
-      </w:r>
-      <w:proofErr w:type="gramEnd"/>
+      <w:r>
+        <w:t xml:space="preserve">Vì vậy qua tìm hiểu cũng như sự giúp đỡ của thầy hướng dẫn, bọn em chọn JSF là nền tảng phát triển hệ thống. </w:t>
+      </w:r>
+      <w:r>
+        <w:t xml:space="preserve">JSF được đóng gói JS, html trong các thẻ, giúp lập trình viên </w:t>
+      </w:r>
+      <w:r>
+        <w:t>đơn giản trong việc xây dựng giao diện</w:t>
+      </w:r>
+      <w:r>
+        <w:t xml:space="preserve"> người dùng</w:t>
+      </w:r>
+      <w:r>
+        <w:t>,</w:t>
+      </w:r>
+      <w:r>
+        <w:t xml:space="preserve"> validate dữ liệu đầu vào</w:t>
+      </w:r>
+      <w:r>
+        <w:t>, conversion thông tin hiển thị</w:t>
+      </w:r>
+      <w:r>
+        <w:t xml:space="preserve">. </w:t>
+      </w:r>
+      <w:r>
+        <w:t>Quản lý trạng thái UI control, đơn giản việc xử lý ajax qua các thẻ.</w:t>
+      </w:r>
+      <w:r>
+        <w:t xml:space="preserve"> JSF phát triển theo mô hình MVC, </w:t>
+      </w:r>
+      <w:r>
+        <w:t>hỗ trợ xử lý sự kiện, từ view có thể gọi trực tiếp các action trong Bean.</w:t>
+      </w:r>
       <w:r>
         <w:t xml:space="preserve"> </w:t>
       </w:r>
       <w:r>
-        <w:t xml:space="preserve">JSF được đóng gói JS, html trong các thẻ, giúp lập trình viên </w:t>
-      </w:r>
-      <w:r>
-        <w:t>đơn giản trong việc xây dựng thiết kế giao diện,</w:t>
-      </w:r>
-      <w:r>
-        <w:t xml:space="preserve"> validate dữ liệu đầu vào</w:t>
-      </w:r>
-      <w:r>
-        <w:t>, conversion thông tin hiển thị</w:t>
-      </w:r>
-      <w:r>
-        <w:t xml:space="preserve">. </w:t>
-      </w:r>
-      <w:r>
-        <w:t xml:space="preserve">Quản lý trạng thái UI control, đơn giản việc xử lý </w:t>
-      </w:r>
-      <w:proofErr w:type="gramStart"/>
-      <w:r>
-        <w:t>ajax</w:t>
-      </w:r>
-      <w:proofErr w:type="gramEnd"/>
-      <w:r>
-        <w:t xml:space="preserve"> qua các thẻ.</w:t>
-      </w:r>
-      <w:r>
-        <w:t xml:space="preserve"> JSF phát triển theo mô hình MVC, </w:t>
-      </w:r>
-      <w:proofErr w:type="gramStart"/>
-      <w:r>
-        <w:t xml:space="preserve">JSF </w:t>
-      </w:r>
-      <w:r>
-        <w:t xml:space="preserve"> hỗ</w:t>
-      </w:r>
-      <w:proofErr w:type="gramEnd"/>
-      <w:r>
-        <w:t xml:space="preserve"> trợ xử lý sự kiện, từ view có thể gọi trực tiếp các action trong Bean.</w:t>
+        <w:t>JSF hỗ trợ cơ chế rendering, điều khiển điều kiện hiển thị sau khi tính toán.</w:t>
+      </w:r>
+    </w:p>
+    <w:p>
+      <w:pPr>
+        <w:rPr>
+          <w:b/>
+          <w:u w:val="single"/>
+        </w:rPr>
+      </w:pPr>
+      <w:r>
+        <w:rPr>
+          <w:b/>
+          <w:u w:val="single"/>
+        </w:rPr>
+        <w:t>Package Design</w:t>
+      </w:r>
+      <w:r>
+        <w:rPr>
+          <w:b/>
+          <w:u w:val="single"/>
+        </w:rPr>
+        <w:t>:</w:t>
+      </w:r>
+    </w:p>
+    <w:p>
+      <w:r>
+        <w:t>Bean – Model, xử lý thông tin Object, quản lý trạng thái.</w:t>
+      </w:r>
+    </w:p>
+    <w:p>
+      <w:r>
+        <w:t xml:space="preserve">BO – Layer xử lý </w:t>
+      </w:r>
+      <w:r>
+        <w:t>businesslogic</w:t>
+      </w:r>
+      <w:r>
+        <w:t>,</w:t>
       </w:r>
       <w:r>
         <w:t xml:space="preserve"> </w:t>
       </w:r>
-      <w:proofErr w:type="gramStart"/>
-      <w:r>
-        <w:t>JSF hỗ trợ cơ chế rendering, điều khiển điều kiện hiển thị sau khi tính toán.</w:t>
-      </w:r>
-      <w:proofErr w:type="gramEnd"/>
-    </w:p>
-    <w:p>
-      <w:proofErr w:type="gramStart"/>
-      <w:r>
-        <w:t>Package Design</w:t>
+      <w:r>
+        <w:t>kết nối DAO với Presentation.</w:t>
+      </w:r>
+    </w:p>
+    <w:p>
+      <w:r>
+        <w:t>DAO – Layer xử lý các tương tác với DB.</w:t>
+      </w:r>
+    </w:p>
+    <w:p>
+      <w:r>
+        <w:t>Utils, DTO là phần common, xử dụng chung cho các package. Constant, Mail, Data DTO…</w:t>
+      </w:r>
+    </w:p>
+    <w:p>
+      <w:r>
+        <w:t xml:space="preserve">Schedule là package các chức năng chạy ngầm của hệ thống, bảo gồm 3 công việc chính. </w:t>
+      </w:r>
+    </w:p>
+    <w:p>
+      <w:pPr>
+        <w:pStyle w:val="ListParagraph"/>
+        <w:numPr>
+          <w:ilvl w:val="0"/>
+          <w:numId w:val="4"/>
+        </w:numPr>
+      </w:pPr>
+      <w:r>
+        <w:t>Thread tự động khớp lệnh.</w:t>
+      </w:r>
+    </w:p>
+    <w:p>
+      <w:pPr>
+        <w:pStyle w:val="ListParagraph"/>
+        <w:numPr>
+          <w:ilvl w:val="0"/>
+          <w:numId w:val="4"/>
+        </w:numPr>
+      </w:pPr>
+      <w:r>
+        <w:t>Thread tự động send mail notification to users.</w:t>
+      </w:r>
+    </w:p>
+    <w:p>
+      <w:pPr>
+        <w:pStyle w:val="ListParagraph"/>
+        <w:numPr>
+          <w:ilvl w:val="0"/>
+          <w:numId w:val="4"/>
+        </w:numPr>
+      </w:pPr>
+      <w:r>
+        <w:t>Thread tự động cập nhật giá tham chiếu.</w:t>
+      </w:r>
+    </w:p>
+    <w:p>
+      <w:pPr>
+        <w:rPr>
+          <w:b/>
+          <w:u w:val="single"/>
+        </w:rPr>
+      </w:pPr>
+      <w:r>
+        <w:rPr>
+          <w:b/>
+          <w:u w:val="single"/>
+        </w:rPr>
+        <w:t>Database Des</w:t>
+      </w:r>
+      <w:r>
+        <w:rPr>
+          <w:b/>
+          <w:u w:val="single"/>
+        </w:rPr>
+        <w:t>ign:</w:t>
+      </w:r>
+    </w:p>
+    <w:p>
+      <w:r>
+        <w:t>Sau khi tìm hiểu, xây dựng đây là sơ đồ thiết kế DB của CTC – Bao gồm 14 bả</w:t>
+      </w:r>
+      <w:r>
+        <w:t>ng – User phân quyền theo roles (Admin, GoodsOwner, Carrier). BillOfLading – vận đơn, Carrier – Bảng đấu giá vận đơn.</w:t>
+      </w:r>
+    </w:p>
+    <w:p>
+      <w:pPr>
+        <w:rPr>
+          <w:b/>
+        </w:rPr>
+      </w:pPr>
+      <w:r>
+        <w:rPr>
+          <w:b/>
+        </w:rPr>
+        <w:t>Detail Design flow</w:t>
+      </w:r>
+      <w:r>
+        <w:rPr>
+          <w:b/>
+        </w:rPr>
+        <w:t>:</w:t>
+      </w:r>
+    </w:p>
+    <w:p>
+      <w:pPr>
+        <w:pStyle w:val="ListParagraph"/>
+        <w:numPr>
+          <w:ilvl w:val="0"/>
+          <w:numId w:val="5"/>
+        </w:numPr>
+      </w:pPr>
+      <w:r>
+        <w:t>Screen Design</w:t>
+      </w:r>
+      <w:r>
+        <w:t>: screen màn hình login</w:t>
       </w:r>
       <w:r>
         <w:t>.</w:t>
       </w:r>
-      <w:proofErr w:type="gramEnd"/>
-    </w:p>
-    <w:p>
-      <w:r>
-        <w:t>Bean – Model, xử lý thông tin Object, quản lý trạng thái.</w:t>
-      </w:r>
-    </w:p>
-    <w:p>
-      <w:r>
-        <w:t>DAO – Layer xử lý các tương tác với DB.</w:t>
-      </w:r>
-    </w:p>
-    <w:p>
-      <w:r>
-        <w:t>BO – Layer xử lý kết nối DAO với Presentation</w:t>
-      </w:r>
-      <w:r>
-        <w:t>.</w:t>
-      </w:r>
-    </w:p>
-    <w:p>
-      <w:r>
-        <w:t xml:space="preserve">Utils, DTO là phần common, xử dụng </w:t>
-      </w:r>
-      <w:proofErr w:type="gramStart"/>
-      <w:r>
-        <w:t>chung</w:t>
-      </w:r>
-      <w:proofErr w:type="gramEnd"/>
-      <w:r>
-        <w:t xml:space="preserve"> cho các package. Constant, Mail, Data DTO…</w:t>
-      </w:r>
-    </w:p>
-    <w:p>
-      <w:proofErr w:type="gramStart"/>
-      <w:r>
-        <w:t>Schedule là package các chức năng chạy ngầm của hệ thống, bảo gồm 3 công việc chính.</w:t>
-      </w:r>
-      <w:proofErr w:type="gramEnd"/>
-      <w:r>
-        <w:t xml:space="preserve"> </w:t>
-      </w:r>
-    </w:p>
-    <w:p>
-      <w:pPr>
-        <w:pStyle w:val="ListParagraph"/>
-        <w:numPr>
-          <w:ilvl w:val="0"/>
-          <w:numId w:val="4"/>
-        </w:numPr>
-      </w:pPr>
-      <w:r>
-        <w:t>Thread tự động khớp lệnh.</w:t>
-      </w:r>
-    </w:p>
-    <w:p>
-      <w:pPr>
-        <w:pStyle w:val="ListParagraph"/>
-        <w:numPr>
-          <w:ilvl w:val="0"/>
-          <w:numId w:val="4"/>
-        </w:numPr>
-      </w:pPr>
-      <w:r>
-        <w:t>Thread tự động send mail notification to users.</w:t>
-      </w:r>
-    </w:p>
-    <w:p>
-      <w:pPr>
-        <w:pStyle w:val="ListParagraph"/>
-        <w:numPr>
-          <w:ilvl w:val="0"/>
-          <w:numId w:val="4"/>
-        </w:numPr>
-      </w:pPr>
-      <w:r>
-        <w:t>Thread tự động cập nhật giá tham chiếu.</w:t>
-      </w:r>
-    </w:p>
-    <w:p>
-      <w:proofErr w:type="gramStart"/>
-      <w:r>
-        <w:t>Database Design.</w:t>
-      </w:r>
-      <w:proofErr w:type="gramEnd"/>
-    </w:p>
-    <w:p>
-      <w:r>
-        <w:t>Sau khi tìm hiểu, xây dựng đây là sơ đồ thiết kế DB của CTC – Bao gồm 14 bả</w:t>
-      </w:r>
-      <w:r>
-        <w:t xml:space="preserve">ng – User phân quyền </w:t>
-      </w:r>
-      <w:proofErr w:type="gramStart"/>
-      <w:r>
-        <w:t>theo</w:t>
-      </w:r>
-      <w:proofErr w:type="gramEnd"/>
-      <w:r>
-        <w:t xml:space="preserve"> roles (Admin, GoodsOwner, Carrier). BillOfLading – vận đơn, Carrier – Bảng đấu giá vận đơn.</w:t>
-      </w:r>
-    </w:p>
-    <w:p>
-      <w:r>
-        <w:t>Detail Design flow</w:t>
-      </w:r>
-      <w:r>
-        <w:t>:</w:t>
-      </w:r>
     </w:p>
     <w:p>
       <w:pPr>
@@ -728,13 +855,16 @@
         </w:numPr>
       </w:pPr>
       <w:r>
-        <w:t>Screen Design</w:t>
-      </w:r>
-      <w:r>
-        <w:t>: screen màn hình login</w:t>
-      </w:r>
-      <w:r>
-        <w:t>.</w:t>
+        <w:t>Class diagram: gồm các class</w:t>
+      </w:r>
+      <w:r>
+        <w:t>, interface</w:t>
+      </w:r>
+      <w:r>
+        <w:t xml:space="preserve"> được sử dụ</w:t>
+      </w:r>
+      <w:r>
+        <w:t>ng trong chức năng login.</w:t>
       </w:r>
     </w:p>
     <w:p>
@@ -746,32 +876,14 @@
         </w:numPr>
       </w:pPr>
       <w:r>
-        <w:t>Class diagram: gồm các class</w:t>
-      </w:r>
-      <w:r>
-        <w:t>, interface</w:t>
-      </w:r>
-      <w:r>
-        <w:t xml:space="preserve"> được sử dụ</w:t>
-      </w:r>
-      <w:r>
-        <w:t>ng trong chức năng login.</w:t>
-      </w:r>
-    </w:p>
-    <w:p>
-      <w:pPr>
-        <w:pStyle w:val="ListParagraph"/>
-        <w:numPr>
-          <w:ilvl w:val="0"/>
-          <w:numId w:val="5"/>
-        </w:numPr>
-      </w:pPr>
-      <w:r>
         <w:t>Sequence diagram: flow thực hiện chức năng login.</w:t>
       </w:r>
     </w:p>
     <w:p>
       <w:r>
+        <w:rPr>
+          <w:noProof/>
+        </w:rPr>
         <w:lastRenderedPageBreak/>
         <w:drawing>
           <wp:inline distT="0" distB="0" distL="0" distR="0" wp14:anchorId="69FCFF96" wp14:editId="7111B516">
@@ -812,7 +924,6 @@
     </w:p>
     <w:p/>
     <w:p>
-      <w:bookmarkStart w:id="0" w:name="_GoBack"/>
       <w:r>
         <w:rPr>
           <w:noProof/>
@@ -867,7 +978,6 @@
           </wp:inline>
         </w:drawing>
       </w:r>
-      <w:bookmarkEnd w:id="0"/>
     </w:p>
     <w:sectPr>
       <w:pgSz w:w="12240" w:h="15840"/>
@@ -1507,7 +1617,6 @@
   <w:style w:type="character" w:default="1" w:styleId="DefaultParagraphFont">
     <w:name w:val="Default Paragraph Font"/>
     <w:uiPriority w:val="1"/>
-    <w:semiHidden/>
     <w:unhideWhenUsed/>
   </w:style>
   <w:style w:type="table" w:default="1" w:styleId="TableNormal">
@@ -1570,6 +1679,22 @@
       <w:rFonts w:ascii="Tahoma" w:hAnsi="Tahoma" w:cs="Tahoma"/>
       <w:sz w:val="16"/>
       <w:szCs w:val="16"/>
+    </w:rPr>
+  </w:style>
+  <w:style w:type="paragraph" w:styleId="NormalWeb">
+    <w:name w:val="Normal (Web)"/>
+    <w:basedOn w:val="Normal"/>
+    <w:uiPriority w:val="99"/>
+    <w:semiHidden/>
+    <w:unhideWhenUsed/>
+    <w:rsid w:val="00D7622C"/>
+    <w:pPr>
+      <w:spacing w:before="100" w:beforeAutospacing="1" w:after="100" w:afterAutospacing="1" w:line="240" w:lineRule="auto"/>
+    </w:pPr>
+    <w:rPr>
+      <w:rFonts w:ascii="Times New Roman" w:eastAsia="Times New Roman" w:hAnsi="Times New Roman" w:cs="Times New Roman"/>
+      <w:sz w:val="24"/>
+      <w:szCs w:val="24"/>
     </w:rPr>
   </w:style>
 </w:styles>
@@ -1738,7 +1863,6 @@
   <w:style w:type="character" w:default="1" w:styleId="DefaultParagraphFont">
     <w:name w:val="Default Paragraph Font"/>
     <w:uiPriority w:val="1"/>
-    <w:semiHidden/>
     <w:unhideWhenUsed/>
   </w:style>
   <w:style w:type="table" w:default="1" w:styleId="TableNormal">
@@ -1801,6 +1925,22 @@
       <w:rFonts w:ascii="Tahoma" w:hAnsi="Tahoma" w:cs="Tahoma"/>
       <w:sz w:val="16"/>
       <w:szCs w:val="16"/>
+    </w:rPr>
+  </w:style>
+  <w:style w:type="paragraph" w:styleId="NormalWeb">
+    <w:name w:val="Normal (Web)"/>
+    <w:basedOn w:val="Normal"/>
+    <w:uiPriority w:val="99"/>
+    <w:semiHidden/>
+    <w:unhideWhenUsed/>
+    <w:rsid w:val="00D7622C"/>
+    <w:pPr>
+      <w:spacing w:before="100" w:beforeAutospacing="1" w:after="100" w:afterAutospacing="1" w:line="240" w:lineRule="auto"/>
+    </w:pPr>
+    <w:rPr>
+      <w:rFonts w:ascii="Times New Roman" w:eastAsia="Times New Roman" w:hAnsi="Times New Roman" w:cs="Times New Roman"/>
+      <w:sz w:val="24"/>
+      <w:szCs w:val="24"/>
     </w:rPr>
   </w:style>
 </w:styles>
